--- a/image/Report.docx
+++ b/image/Report.docx
@@ -5,7 +5,6 @@
     <w:p>
       <w:pPr>
         <w:rPr>
-          <w:rFonts w:hint="cs"/>
           <w:b/>
           <w:bCs/>
         </w:rPr>
@@ -41,9 +40,6 @@
       <w:pPr>
         <w:spacing w:after="0"/>
         <w:jc w:val="center"/>
-        <w:rPr>
-          <w:rFonts w:hint="cs"/>
-        </w:rPr>
       </w:pPr>
       <w:r>
         <w:rPr>
@@ -90,9 +86,6 @@
     <w:p>
       <w:pPr>
         <w:spacing w:after="0"/>
-        <w:rPr>
-          <w:rFonts w:hint="cs"/>
-        </w:rPr>
       </w:pPr>
       <w:r>
         <w:rPr>
@@ -112,7 +105,6 @@
       <w:pPr>
         <w:spacing w:after="0"/>
         <w:rPr>
-          <w:rFonts w:hint="cs"/>
           <w:cs/>
         </w:rPr>
       </w:pPr>
@@ -128,9 +120,6 @@
       <w:pPr>
         <w:spacing w:after="0"/>
         <w:jc w:val="center"/>
-        <w:rPr>
-          <w:rFonts w:hint="cs"/>
-        </w:rPr>
       </w:pPr>
       <w:r>
         <w:rPr>
@@ -178,44 +167,29 @@
       <w:pPr>
         <w:spacing w:after="0"/>
         <w:jc w:val="center"/>
-        <w:rPr>
-          <w:rFonts w:hint="cs"/>
-        </w:rPr>
-      </w:pPr>
-    </w:p>
-    <w:p>
-      <w:pPr>
-        <w:spacing w:after="0"/>
-        <w:jc w:val="center"/>
-        <w:rPr>
-          <w:rFonts w:hint="cs"/>
-        </w:rPr>
-      </w:pPr>
-    </w:p>
-    <w:p>
-      <w:pPr>
-        <w:spacing w:after="0"/>
-        <w:jc w:val="center"/>
-        <w:rPr>
-          <w:rFonts w:hint="cs"/>
-        </w:rPr>
-      </w:pPr>
-    </w:p>
-    <w:p>
-      <w:pPr>
-        <w:spacing w:after="0"/>
-        <w:jc w:val="center"/>
-        <w:rPr>
-          <w:rFonts w:hint="cs"/>
-        </w:rPr>
-      </w:pPr>
-    </w:p>
-    <w:p>
-      <w:pPr>
-        <w:spacing w:after="0"/>
-        <w:rPr>
-          <w:rFonts w:hint="cs"/>
-        </w:rPr>
+      </w:pPr>
+    </w:p>
+    <w:p>
+      <w:pPr>
+        <w:spacing w:after="0"/>
+        <w:jc w:val="center"/>
+      </w:pPr>
+    </w:p>
+    <w:p>
+      <w:pPr>
+        <w:spacing w:after="0"/>
+        <w:jc w:val="center"/>
+      </w:pPr>
+    </w:p>
+    <w:p>
+      <w:pPr>
+        <w:spacing w:after="0"/>
+        <w:jc w:val="center"/>
+      </w:pPr>
+    </w:p>
+    <w:p>
+      <w:pPr>
+        <w:spacing w:after="0"/>
       </w:pPr>
       <w:r>
         <w:rPr>
@@ -227,18 +201,12 @@
     <w:p>
       <w:pPr>
         <w:spacing w:after="0"/>
-        <w:rPr>
-          <w:rFonts w:hint="cs"/>
-        </w:rPr>
-      </w:pPr>
-    </w:p>
-    <w:p>
-      <w:pPr>
-        <w:spacing w:after="0"/>
-        <w:jc w:val="center"/>
-        <w:rPr>
-          <w:rFonts w:hint="cs"/>
-        </w:rPr>
+      </w:pPr>
+    </w:p>
+    <w:p>
+      <w:pPr>
+        <w:spacing w:after="0"/>
+        <w:jc w:val="center"/>
       </w:pPr>
       <w:r>
         <w:rPr>
@@ -287,9 +255,6 @@
     <w:p>
       <w:pPr>
         <w:spacing w:after="0"/>
-        <w:rPr>
-          <w:rFonts w:hint="cs"/>
-        </w:rPr>
       </w:pPr>
       <w:r>
         <w:rPr>
@@ -325,7 +290,6 @@
         <w:spacing w:after="0"/>
         <w:jc w:val="center"/>
         <w:rPr>
-          <w:rFonts w:hint="cs"/>
           <w:cs/>
         </w:rPr>
       </w:pPr>
@@ -375,18 +339,12 @@
     <w:p>
       <w:pPr>
         <w:spacing w:after="0"/>
-        <w:rPr>
-          <w:rFonts w:hint="cs"/>
-        </w:rPr>
-      </w:pPr>
-    </w:p>
-    <w:p>
-      <w:pPr>
-        <w:spacing w:after="0"/>
-        <w:jc w:val="center"/>
-        <w:rPr>
-          <w:rFonts w:hint="cs"/>
-        </w:rPr>
+      </w:pPr>
+    </w:p>
+    <w:p>
+      <w:pPr>
+        <w:spacing w:after="0"/>
+        <w:jc w:val="center"/>
       </w:pPr>
       <w:r>
         <w:rPr>
@@ -434,9 +392,6 @@
     <w:p>
       <w:pPr>
         <w:spacing w:after="0"/>
-        <w:rPr>
-          <w:rFonts w:hint="cs"/>
-        </w:rPr>
       </w:pPr>
       <w:r>
         <w:rPr>
@@ -457,9 +412,6 @@
       <w:pPr>
         <w:spacing w:after="0"/>
         <w:jc w:val="center"/>
-        <w:rPr>
-          <w:rFonts w:hint="cs"/>
-        </w:rPr>
       </w:pPr>
       <w:r>
         <w:rPr>
@@ -507,9 +459,6 @@
       <w:pPr>
         <w:spacing w:after="0"/>
         <w:jc w:val="center"/>
-        <w:rPr>
-          <w:rFonts w:hint="cs"/>
-        </w:rPr>
       </w:pPr>
       <w:r>
         <w:rPr>
@@ -558,9 +507,6 @@
     <w:p>
       <w:pPr>
         <w:spacing w:after="0"/>
-        <w:rPr>
-          <w:rFonts w:hint="cs"/>
-        </w:rPr>
       </w:pPr>
       <w:r>
         <w:rPr>
@@ -593,9 +539,6 @@
       <w:pPr>
         <w:spacing w:after="0"/>
         <w:jc w:val="center"/>
-        <w:rPr>
-          <w:rFonts w:hint="cs"/>
-        </w:rPr>
       </w:pPr>
       <w:r>
         <w:rPr>
@@ -643,18 +586,12 @@
       <w:pPr>
         <w:spacing w:after="0"/>
         <w:jc w:val="center"/>
-        <w:rPr>
-          <w:rFonts w:hint="cs"/>
-        </w:rPr>
-      </w:pPr>
-    </w:p>
-    <w:p>
-      <w:pPr>
-        <w:spacing w:after="0"/>
-        <w:jc w:val="center"/>
-        <w:rPr>
-          <w:rFonts w:hint="cs"/>
-        </w:rPr>
+      </w:pPr>
+    </w:p>
+    <w:p>
+      <w:pPr>
+        <w:spacing w:after="0"/>
+        <w:jc w:val="center"/>
       </w:pPr>
       <w:r>
         <w:rPr>
@@ -703,7 +640,6 @@
         <w:spacing w:after="0"/>
         <w:jc w:val="center"/>
         <w:rPr>
-          <w:rFonts w:hint="cs"/>
           <w:cs/>
         </w:rPr>
       </w:pPr>
@@ -735,9 +671,6 @@
       <w:pPr>
         <w:spacing w:after="0"/>
         <w:jc w:val="center"/>
-        <w:rPr>
-          <w:rFonts w:hint="cs"/>
-        </w:rPr>
       </w:pPr>
       <w:r>
         <w:rPr>
@@ -785,54 +718,36 @@
       <w:pPr>
         <w:spacing w:after="0"/>
         <w:jc w:val="center"/>
-        <w:rPr>
-          <w:rFonts w:hint="cs"/>
-        </w:rPr>
-      </w:pPr>
-    </w:p>
-    <w:p>
-      <w:pPr>
-        <w:spacing w:after="0"/>
-        <w:jc w:val="center"/>
-        <w:rPr>
-          <w:rFonts w:hint="cs"/>
-        </w:rPr>
-      </w:pPr>
-    </w:p>
-    <w:p>
-      <w:pPr>
-        <w:spacing w:after="0"/>
-        <w:jc w:val="center"/>
-        <w:rPr>
-          <w:rFonts w:hint="cs"/>
-        </w:rPr>
-      </w:pPr>
-    </w:p>
-    <w:p>
-      <w:pPr>
-        <w:spacing w:after="0"/>
-        <w:jc w:val="center"/>
-        <w:rPr>
-          <w:rFonts w:hint="cs"/>
-        </w:rPr>
-      </w:pPr>
-    </w:p>
-    <w:p>
-      <w:pPr>
-        <w:spacing w:after="0"/>
-        <w:jc w:val="center"/>
-        <w:rPr>
-          <w:rFonts w:hint="cs"/>
-        </w:rPr>
-      </w:pPr>
-    </w:p>
-    <w:p>
-      <w:pPr>
-        <w:spacing w:after="0"/>
-        <w:jc w:val="center"/>
-        <w:rPr>
-          <w:rFonts w:hint="cs"/>
-        </w:rPr>
+      </w:pPr>
+    </w:p>
+    <w:p>
+      <w:pPr>
+        <w:spacing w:after="0"/>
+        <w:jc w:val="center"/>
+      </w:pPr>
+    </w:p>
+    <w:p>
+      <w:pPr>
+        <w:spacing w:after="0"/>
+        <w:jc w:val="center"/>
+      </w:pPr>
+    </w:p>
+    <w:p>
+      <w:pPr>
+        <w:spacing w:after="0"/>
+        <w:jc w:val="center"/>
+      </w:pPr>
+    </w:p>
+    <w:p>
+      <w:pPr>
+        <w:spacing w:after="0"/>
+        <w:jc w:val="center"/>
+      </w:pPr>
+    </w:p>
+    <w:p>
+      <w:pPr>
+        <w:spacing w:after="0"/>
+        <w:jc w:val="center"/>
       </w:pPr>
       <w:r>
         <w:rPr>
@@ -882,7 +797,6 @@
         <w:spacing w:after="0"/>
         <w:jc w:val="center"/>
         <w:rPr>
-          <w:rFonts w:hint="cs"/>
           <w:cs/>
         </w:rPr>
       </w:pPr>
@@ -905,9 +819,6 @@
       <w:pPr>
         <w:spacing w:after="0"/>
         <w:jc w:val="center"/>
-        <w:rPr>
-          <w:rFonts w:hint="cs"/>
-        </w:rPr>
       </w:pPr>
       <w:r>
         <w:rPr>
@@ -955,18 +866,12 @@
       <w:pPr>
         <w:spacing w:after="0"/>
         <w:jc w:val="center"/>
-        <w:rPr>
-          <w:rFonts w:hint="cs"/>
-        </w:rPr>
-      </w:pPr>
-    </w:p>
-    <w:p>
-      <w:pPr>
-        <w:spacing w:after="0"/>
-        <w:jc w:val="center"/>
-        <w:rPr>
-          <w:rFonts w:hint="cs"/>
-        </w:rPr>
+      </w:pPr>
+    </w:p>
+    <w:p>
+      <w:pPr>
+        <w:spacing w:after="0"/>
+        <w:jc w:val="center"/>
       </w:pPr>
       <w:r>
         <w:rPr>
@@ -1014,9 +919,6 @@
     <w:p>
       <w:pPr>
         <w:spacing w:after="0"/>
-        <w:rPr>
-          <w:rFonts w:hint="cs"/>
-        </w:rPr>
       </w:pPr>
       <w:r>
         <w:rPr>
@@ -1031,9 +933,6 @@
       <w:pPr>
         <w:spacing w:after="0"/>
         <w:jc w:val="center"/>
-        <w:rPr>
-          <w:rFonts w:hint="cs"/>
-        </w:rPr>
       </w:pPr>
       <w:r>
         <w:rPr>
@@ -1082,7 +981,6 @@
         <w:spacing w:after="0"/>
         <w:jc w:val="center"/>
         <w:rPr>
-          <w:rFonts w:hint="cs"/>
           <w:cs/>
         </w:rPr>
       </w:pPr>
@@ -1098,9 +996,6 @@
       <w:pPr>
         <w:spacing w:after="0"/>
         <w:jc w:val="center"/>
-        <w:rPr>
-          <w:rFonts w:hint="cs"/>
-        </w:rPr>
       </w:pPr>
       <w:r>
         <w:rPr>
@@ -1149,7 +1044,6 @@
         <w:spacing w:after="0"/>
         <w:jc w:val="center"/>
         <w:rPr>
-          <w:rFonts w:hint="cs"/>
           <w:cs/>
         </w:rPr>
       </w:pPr>
@@ -1200,9 +1094,6 @@
     <w:p>
       <w:pPr>
         <w:spacing w:after="0"/>
-        <w:rPr>
-          <w:rFonts w:hint="cs"/>
-        </w:rPr>
       </w:pPr>
       <w:r>
         <w:rPr>
@@ -1248,9 +1139,6 @@
       <w:pPr>
         <w:spacing w:after="0"/>
         <w:jc w:val="center"/>
-        <w:rPr>
-          <w:rFonts w:hint="cs"/>
-        </w:rPr>
       </w:pPr>
       <w:r>
         <w:rPr>
@@ -1410,9 +1298,6 @@
       <w:pPr>
         <w:spacing w:after="0"/>
         <w:jc w:val="center"/>
-        <w:rPr>
-          <w:rFonts w:hint="cs"/>
-        </w:rPr>
       </w:pPr>
       <w:r>
         <w:rPr>
@@ -1459,9 +1344,6 @@
     <w:p>
       <w:pPr>
         <w:spacing w:after="0"/>
-        <w:rPr>
-          <w:rFonts w:hint="cs"/>
-        </w:rPr>
       </w:pPr>
       <w:r>
         <w:rPr>
@@ -1622,9 +1504,6 @@
     <w:p>
       <w:pPr>
         <w:spacing w:after="0"/>
-        <w:rPr>
-          <w:rFonts w:hint="cs"/>
-        </w:rPr>
       </w:pPr>
       <w:r>
         <w:rPr>
@@ -1689,9 +1568,6 @@
       <w:pPr>
         <w:spacing w:after="0"/>
         <w:jc w:val="center"/>
-        <w:rPr>
-          <w:rFonts w:hint="cs"/>
-        </w:rPr>
       </w:pPr>
       <w:r>
         <w:rPr>
@@ -1738,9 +1614,6 @@
     <w:p>
       <w:pPr>
         <w:spacing w:after="0"/>
-        <w:rPr>
-          <w:rFonts w:hint="cs"/>
-        </w:rPr>
       </w:pPr>
       <w:r>
         <w:rPr>
@@ -1836,7 +1709,6 @@
       <w:pPr>
         <w:spacing w:after="0"/>
         <w:rPr>
-          <w:rFonts w:hint="cs"/>
           <w:cs/>
         </w:rPr>
       </w:pPr>
@@ -1903,7 +1775,6 @@
         <w:spacing w:after="0"/>
         <w:jc w:val="center"/>
         <w:rPr>
-          <w:rFonts w:hint="cs"/>
           <w:noProof/>
         </w:rPr>
       </w:pPr>
@@ -1912,9 +1783,6 @@
       <w:pPr>
         <w:spacing w:after="0"/>
         <w:jc w:val="center"/>
-        <w:rPr>
-          <w:rFonts w:hint="cs"/>
-        </w:rPr>
       </w:pPr>
       <w:r>
         <w:rPr>
@@ -1971,7 +1839,6 @@
         <w:spacing w:after="0"/>
         <w:jc w:val="center"/>
         <w:rPr>
-          <w:rFonts w:hint="cs"/>
           <w:noProof/>
         </w:rPr>
       </w:pPr>
@@ -2056,18 +1923,12 @@
       <w:pPr>
         <w:spacing w:after="0"/>
         <w:jc w:val="center"/>
-        <w:rPr>
-          <w:rFonts w:hint="cs"/>
-        </w:rPr>
-      </w:pPr>
-    </w:p>
-    <w:p>
-      <w:pPr>
-        <w:spacing w:after="0"/>
-        <w:jc w:val="center"/>
-        <w:rPr>
-          <w:rFonts w:hint="cs"/>
-        </w:rPr>
+      </w:pPr>
+    </w:p>
+    <w:p>
+      <w:pPr>
+        <w:spacing w:after="0"/>
+        <w:jc w:val="center"/>
       </w:pPr>
       <w:r>
         <w:rPr>
@@ -2115,9 +1976,6 @@
       <w:pPr>
         <w:spacing w:after="0"/>
         <w:jc w:val="center"/>
-        <w:rPr>
-          <w:rFonts w:hint="cs"/>
-        </w:rPr>
       </w:pPr>
       <w:r>
         <w:rPr>
@@ -2131,9 +1989,6 @@
       <w:pPr>
         <w:spacing w:after="0"/>
         <w:jc w:val="center"/>
-        <w:rPr>
-          <w:rFonts w:hint="cs"/>
-        </w:rPr>
       </w:pPr>
       <w:r>
         <w:rPr>
@@ -2235,9 +2090,6 @@
       <w:pPr>
         <w:spacing w:after="0"/>
         <w:jc w:val="center"/>
-        <w:rPr>
-          <w:rFonts w:hint="cs"/>
-        </w:rPr>
       </w:pPr>
       <w:r>
         <w:rPr>
@@ -2286,9 +2138,6 @@
       <w:pPr>
         <w:spacing w:after="0"/>
         <w:jc w:val="center"/>
-        <w:rPr>
-          <w:rFonts w:hint="cs"/>
-        </w:rPr>
       </w:pPr>
       <w:r>
         <w:rPr>
@@ -2336,9 +2185,6 @@
     <w:p>
       <w:pPr>
         <w:spacing w:after="0"/>
-        <w:rPr>
-          <w:rFonts w:hint="cs"/>
-        </w:rPr>
       </w:pPr>
       <w:r>
         <w:rPr>
@@ -2380,9 +2226,6 @@
       <w:pPr>
         <w:spacing w:after="0"/>
         <w:jc w:val="center"/>
-        <w:rPr>
-          <w:rFonts w:hint="cs"/>
-        </w:rPr>
       </w:pPr>
       <w:r>
         <w:rPr>
@@ -2484,9 +2327,6 @@
       <w:pPr>
         <w:spacing w:after="0"/>
         <w:jc w:val="center"/>
-        <w:rPr>
-          <w:rFonts w:hint="cs"/>
-        </w:rPr>
       </w:pPr>
       <w:r>
         <w:rPr>
@@ -2535,9 +2375,6 @@
       <w:pPr>
         <w:spacing w:after="0"/>
         <w:jc w:val="center"/>
-        <w:rPr>
-          <w:rFonts w:hint="cs"/>
-        </w:rPr>
       </w:pPr>
       <w:r>
         <w:rPr>
@@ -2586,9 +2423,6 @@
     <w:p>
       <w:pPr>
         <w:spacing w:after="0"/>
-        <w:rPr>
-          <w:rFonts w:hint="cs"/>
-        </w:rPr>
       </w:pPr>
       <w:r>
         <w:rPr>
@@ -2616,9 +2450,6 @@
       <w:pPr>
         <w:spacing w:after="0"/>
         <w:jc w:val="center"/>
-        <w:rPr>
-          <w:rFonts w:hint="cs"/>
-        </w:rPr>
       </w:pPr>
       <w:r>
         <w:rPr>
@@ -2666,51 +2497,19 @@
       <w:pPr>
         <w:spacing w:after="0"/>
         <w:jc w:val="center"/>
-        <w:rPr>
-          <w:rFonts w:hint="cs"/>
-        </w:rPr>
-      </w:pPr>
-    </w:p>
-    <w:p>
-      <w:pPr>
-        <w:spacing w:after="0"/>
-        <w:rPr>
-          <w:rFonts w:hint="cs"/>
-        </w:rPr>
-      </w:pPr>
-      <w:r>
-        <w:rPr>
-          <w:rFonts w:hint="cs"/>
-          <w:cs/>
-        </w:rPr>
-        <w:t>ตกแต่ง</w:t>
-      </w:r>
-      <w:r>
-        <w:rPr>
-          <w:rFonts w:hint="cs"/>
-          <w:cs/>
-        </w:rPr>
-        <w:t>เพิ่มรายละเอียด</w:t>
-      </w:r>
-    </w:p>
-    <w:p>
-      <w:pPr>
-        <w:spacing w:after="0"/>
-        <w:jc w:val="center"/>
-        <w:rPr>
-          <w:rFonts w:hint="cs"/>
-        </w:rPr>
-      </w:pPr>
-      <w:r>
-        <w:rPr>
-          <w:rFonts w:hint="cs"/>
-          <w:noProof/>
-        </w:rPr>
+      </w:pPr>
+    </w:p>
+    <w:p>
+      <w:pPr>
+        <w:spacing w:after="0"/>
+        <w:jc w:val="center"/>
+      </w:pPr>
+      <w:r>
         <w:drawing>
-          <wp:inline distT="0" distB="0" distL="0" distR="0" wp14:anchorId="2E0EC7F5" wp14:editId="36788A57">
-            <wp:extent cx="4257675" cy="2279314"/>
-            <wp:effectExtent l="0" t="0" r="0" b="6985"/>
-            <wp:docPr id="37" name="Picture 37"/>
+          <wp:inline distT="0" distB="0" distL="0" distR="0" wp14:anchorId="0B929D0E" wp14:editId="664B70AF">
+            <wp:extent cx="4655820" cy="496738"/>
+            <wp:effectExtent l="0" t="0" r="0" b="0"/>
+            <wp:docPr id="30" name="Picture 30"/>
             <wp:cNvGraphicFramePr>
               <a:graphicFrameLocks xmlns:a="http://schemas.openxmlformats.org/drawingml/2006/main" noChangeAspect="1"/>
             </wp:cNvGraphicFramePr>
@@ -2730,7 +2529,7 @@
                   <pic:spPr>
                     <a:xfrm>
                       <a:off x="0" y="0"/>
-                      <a:ext cx="4267044" cy="2284330"/>
+                      <a:ext cx="4716801" cy="503244"/>
                     </a:xfrm>
                     <a:prstGeom prst="rect">
                       <a:avLst/>
@@ -2745,25 +2544,97 @@
     </w:p>
     <w:p>
       <w:pPr>
-        <w:rPr>
-          <w:rFonts w:hint="cs"/>
-        </w:rPr>
-      </w:pPr>
-      <w:proofErr w:type="spellStart"/>
-      <w:r>
-        <w:rPr>
-          <w:rFonts w:hint="cs"/>
-          <w:cs/>
-        </w:rPr>
-        <w:t>ปํญ</w:t>
-      </w:r>
-      <w:proofErr w:type="spellEnd"/>
-      <w:r>
-        <w:rPr>
-          <w:rFonts w:hint="cs"/>
-          <w:cs/>
-        </w:rPr>
-        <w:t>หาที่เจอ</w:t>
+        <w:spacing w:after="0"/>
+        <w:rPr>
+          <w:rFonts w:hint="cs"/>
+          <w:cs/>
+        </w:rPr>
+      </w:pPr>
+      <w:r>
+        <w:rPr>
+          <w:rFonts w:hint="cs"/>
+          <w:cs/>
+        </w:rPr>
+        <w:t>เพิ่ม</w:t>
+      </w:r>
+      <w:r>
+        <w:rPr>
+          <w:rFonts w:hint="cs"/>
+          <w:cs/>
+        </w:rPr>
+        <w:t>ปุ่มขายสินค้า</w:t>
+      </w:r>
+    </w:p>
+    <w:p>
+      <w:pPr>
+        <w:spacing w:after="0"/>
+        <w:jc w:val="center"/>
+      </w:pPr>
+      <w:r>
+        <w:drawing>
+          <wp:inline distT="0" distB="0" distL="0" distR="0" wp14:anchorId="75CB5EDA" wp14:editId="0CB46440">
+            <wp:extent cx="3482340" cy="1880834"/>
+            <wp:effectExtent l="0" t="0" r="3810" b="5715"/>
+            <wp:docPr id="9" name="Picture 9"/>
+            <wp:cNvGraphicFramePr>
+              <a:graphicFrameLocks xmlns:a="http://schemas.openxmlformats.org/drawingml/2006/main" noChangeAspect="1"/>
+            </wp:cNvGraphicFramePr>
+            <a:graphic xmlns:a="http://schemas.openxmlformats.org/drawingml/2006/main">
+              <a:graphicData uri="http://schemas.openxmlformats.org/drawingml/2006/picture">
+                <pic:pic xmlns:pic="http://schemas.openxmlformats.org/drawingml/2006/picture">
+                  <pic:nvPicPr>
+                    <pic:cNvPr id="1" name=""/>
+                    <pic:cNvPicPr/>
+                  </pic:nvPicPr>
+                  <pic:blipFill>
+                    <a:blip r:embed="rId40"/>
+                    <a:stretch>
+                      <a:fillRect/>
+                    </a:stretch>
+                  </pic:blipFill>
+                  <pic:spPr>
+                    <a:xfrm>
+                      <a:off x="0" y="0"/>
+                      <a:ext cx="3510977" cy="1896301"/>
+                    </a:xfrm>
+                    <a:prstGeom prst="rect">
+                      <a:avLst/>
+                    </a:prstGeom>
+                  </pic:spPr>
+                </pic:pic>
+              </a:graphicData>
+            </a:graphic>
+          </wp:inline>
+        </w:drawing>
+      </w:r>
+    </w:p>
+    <w:p>
+      <w:pPr>
+        <w:spacing w:after="0"/>
+        <w:jc w:val="center"/>
+      </w:pPr>
+    </w:p>
+    <w:p>
+      <w:r>
+        <w:rPr>
+          <w:rFonts w:hint="cs"/>
+          <w:cs/>
+        </w:rPr>
+        <w:t>ป</w:t>
+      </w:r>
+      <w:r>
+        <w:rPr>
+          <w:rFonts w:hint="cs"/>
+          <w:cs/>
+        </w:rPr>
+        <w:t>ั</w:t>
+      </w:r>
+      <w:r>
+        <w:rPr>
+          <w:rFonts w:hint="cs"/>
+          <w:cs/>
+        </w:rPr>
+        <w:t>ญหาที่เจอ</w:t>
       </w:r>
     </w:p>
     <w:p>
@@ -2939,7 +2810,7 @@
         <w:pStyle w:val="ListParagraph"/>
         <w:ind w:left="1800"/>
         <w:rPr>
-          <w:rFonts w:cs="TH SarabunPSK" w:hint="cs"/>
+          <w:rFonts w:cs="TH SarabunPSK"/>
           <w:szCs w:val="32"/>
         </w:rPr>
       </w:pPr>
